--- a/DOCX-it/main_courses/Carote brasate.docx
+++ b/DOCX-it/main_courses/Carote brasate.docx
@@ -7,7 +7,7 @@
         <w:pStyle w:val="Heading1"/>
       </w:pPr>
       <w:r>
-        <w:t>Carote brasate</w:t>
+        <w:t>Carote Brasate</w:t>
       </w:r>
     </w:p>
     <w:p>
@@ -48,22 +48,22 @@
     </w:p>
     <w:p>
       <w:r>
-        <w:t>Tritare la cipolla, dorarlo in un bastone con olio.</w:t>
+        <w:t>Affettate la cipolla, fatela rosolare in una padella con l'olio.</w:t>
       </w:r>
     </w:p>
     <w:p>
       <w:r>
-        <w:t>Servizio le carote e aggiungile alla cipolla, al sale, al pepe.</w:t>
+        <w:t>Affettate le carote e aggiungetele alla cipolla, sale e pepe.</w:t>
       </w:r>
     </w:p>
     <w:p>
       <w:r>
-        <w:t>Ridurre il fuoco e cuocere per 45 minuti a fuoco molto basso.</w:t>
+        <w:t>Abbassate la fiamma e fate cuocere per 45 minuti a fuoco molto basso.</w:t>
       </w:r>
     </w:p>
     <w:p>
       <w:r>
-        <w:t>Termina la cottura con 15 minuti a fuoco medio: l'acqua deve essere evaporata, è possibile lasciare il caramellare a piacere.</w:t>
+        <w:t>Terminare la cottura per 15 minuti a fuoco medio: l'acqua deve essere evaporata; puoi lasciarlo caramellare a piacere.</w:t>
       </w:r>
     </w:p>
     <w:sectPr>
